--- a/notes.docx
+++ b/notes.docx
@@ -12,7 +12,7 @@
     </w:p>
     <w:p>
       <w:r>
-        <w:t>요약하자면, 현재 홈페이지의 여러 문제점들을 개선하고자 하는 의지가 있으나, 예산과 시간 등의 제약으로 인해 즉시 모든 문제를 해결할 수는 없다는 것입니다. 그래서 우선적으로 메인 페이지를 개선하고, 이후에 서브 페이지와 다른 홈페이지들을 점차 개선해 나가려는 계획을 가지고 있습니다. 이 과정에서 서버 이전, 데이터 마이그레이션 등의 작업이 필요하며, 이에 대한 예산과 시간을 고려해야 합니다. 또한, 홈페이지의 디자인과 기능에 대한 구체적인 방향성을 설정하고, 이를 바탕으로 개발을 진행해 나가려고 합니다. 이를 위해 필요한 정보와 자료를 수집하고, 이를 바탕으로 디자인과 개발을 진행할 예정입니다.</w:t>
+        <w:t>웹사이트의 클릭이 안되는 문제와 오류가 있어 메인 페이지를 수정해야 한다는 내용입니다. 메인 페이지를 바꿀 때, 사용자가 원하는 정보를 쉽게 찾을 수 있도록 구성하고, 중요한 정보나 링크를 앞쪽에 배치하려는 계획입니다. 또한, 서버에 접근할 수 있는지, 서버 정보를 제공받을 수 있는지 등에 대한 이야기도 있습니다. 웹사이트의 데이터를 메인 페이지로 옮기는 작업은 시간이 조금 걸릴 것 같다는 언급도 있습니다. 이를 위해 어떤 데이터를 메인 페이지에 노출시킬지 정리해야 합니다. 또한, 웹사이트의 접근성을 높이기 위해 사용자가 원하는 정보를 쉽게 찾을 수 있도록 디자인을 개선하려는 계획입니다. 이 작업을 위해 예산이 필요하며, 이에 대한 이야기도 나왔습니다. 마지막으로, 도서관 자료를 스캔하여 웹사이트에 업로드하는 작업에 대한 언급도 있습니다. 이 작업은 별도의 예산이 필요하다고 합니다.</w:t>
       </w:r>
     </w:p>
     <w:p/>
@@ -26,29 +26,29 @@
     </w:p>
     <w:p>
       <w:r>
-        <w:t>- 현재 홈페이지에 많은 문제점이 있음 (클릭이 안되는 등)</w:t>
+        <w:t>- 클릭이 안되는 오류가 있음</w:t>
         <w:br/>
-        <w:t>- 메인 페이지를 변경하고 전체적으로 수정할 필요성을 느낌</w:t>
+        <w:t>- 메인 페이지를 변경하고 싶음</w:t>
         <w:br/>
-        <w:t>- 오류가 있음을 인지하고 있음</w:t>
+        <w:t>- 사용자가 원하는 정보에 쉽게 접근할 수 있도록 구성하고 싶음</w:t>
         <w:br/>
-        <w:t>- 메인 페이지 변경 시, 사용자가 중요한 정보에 쉽게 접근할 수 있도록 구성하고 싶음</w:t>
+        <w:t>- 서버 정보가 필요함</w:t>
         <w:br/>
-        <w:t>- 서버는 현재 업체가 관리하고 있음</w:t>
+        <w:t>- 서버는 이전 업체가 가지고 있음</w:t>
         <w:br/>
-        <w:t>- 홈페이지의 서브 페이지와 메인 페이지의 일관성이 떨어질 수 있음을 인지하고 있음</w:t>
+        <w:t>- 메인 페이지에서 보여지는 데이터는 유지하되, 어떤 데이터를 강조할지 결정 필요</w:t>
         <w:br/>
-        <w:t>- 내년에는 홈페이지를 전반적으로 개선하고 싶음</w:t>
+        <w:t>- 서브 페이지에서 메인 페이지로 이동하는 링크 필요</w:t>
         <w:br/>
-        <w:t>- 현재 홈페이지의 예산은 4천만원으로 설정되어 있음</w:t>
+        <w:t>- 웹사이트의 가독성과 편의성을 높이고 싶음</w:t>
         <w:br/>
-        <w:t>- 홈페이지를 개선하기 위해 필요한 예산을 정확히 파악하지 못하고 있음</w:t>
+        <w:t>- 예산은 2억 정도로, 홈페이지를 화려하게 만들기에는 부족함</w:t>
         <w:br/>
-        <w:t>- 홈페이지의 접근성을 높이고 싶음</w:t>
+        <w:t>- 공공 기관이므로 R&amp;P의 기준을 충족해야 함</w:t>
         <w:br/>
-        <w:t>- 홈페이지에 스캔한 데이터를 업로드하고 싶음</w:t>
+        <w:t>- 음반 정보를 유튜브 링크로 제공하고 싶음</w:t>
         <w:br/>
-        <w:t>- 내년에는 홈페이지</w:t>
+        <w:t>- 도서관 자료를 스캔하여 이북 형태로 제공하고 싶음. 이 작업은 별도의 예산이 필요함.</w:t>
       </w:r>
     </w:p>
     <w:p/>
@@ -62,27 +62,26 @@
     </w:p>
     <w:p>
       <w:r>
-        <w:t>Based on the conversation, here are the action items:</w:t>
+        <w:t>액션 아이템:</w:t>
         <w:br/>
         <w:br/>
-        <w:t>1. Analyze the current website and identify the issues and areas for improvement.</w:t>
+        <w:t>1. 메인 페이지를 변경하고 전체적으로 업데이트하는 작업을 계획하십시오.</w:t>
         <w:br/>
-        <w:t>2. Redesign the main page to make it more user-friendly and visually appealing.</w:t>
+        <w:t>2. 오류를 확인하고 수정하십시오.</w:t>
         <w:br/>
-        <w:t>3. Prepare for the server migration and ensure the server information is ready by the 23rd.</w:t>
+        <w:t>3. 사용자가 원하는 정보에 쉽게 접근할 수 있도록 사이트 구성을 개선하십시오.</w:t>
         <w:br/>
-        <w:t>4. Consider the possibility of integrating other websites (Haechun Imaginary Road, Dreamland, and Tourism website) into one server in the future.</w:t>
+        <w:t>4. 서버 정보를 제공하십시오.</w:t>
         <w:br/>
-        <w:t>5. Prepare for the scanning and uploading of book data for the e-book feature.</w:t>
+        <w:t>5. 메인 페이지에서 제거하고 싶은 항목을 결정하십시오.</w:t>
         <w:br/>
-        <w:t>6. Plan for the website's official launch and promotion.</w:t>
+        <w:t>6. 서브 페이지에서 메인 페이지로 이동할 데이터를 결정하십시오.</w:t>
         <w:br/>
-        <w:t>7. Consider the budget and timeline for the website redesign and future projects.</w:t>
+        <w:t>7. 웹사이트의 가독성을 향상시키십시오.</w:t>
         <w:br/>
-        <w:t xml:space="preserve">8. Send the links of the websites they like for design reference. </w:t>
+        <w:t>8. 웹사이트의 접근성을 향상시키십시오.</w:t>
         <w:br/>
-        <w:br/>
-        <w:t>Please note that these action items are subject to change based on further discussions and decisions.</w:t>
+        <w:t>9. 웹사이트의 데이터를 스캔하고 업데이트하십시오.</w:t>
       </w:r>
     </w:p>
     <w:p/>
@@ -96,7 +95,7 @@
     </w:p>
     <w:p>
       <w:r>
-        <w:t>The sentiment of the text is mixed. There are expressions of concern and frustration about the current state of the website, including issues with functionality and design. The speaker mentions that there are many things that don't work, such as clickable elements, and that there are errors. They also express a desire to improve the website, particularly the main page, to make it more user-friendly and visually appealing. However, there is also a sense of urgency and pressure due to a tight deadline. The speaker also mentions the need for budget considerations and planning for future website projects. Despite the challenges, there is a sense of determination to improve the website and make it more effective for users.</w:t>
+        <w:t>이 텍스트는 주로 웹사이트 개선에 대한 논의를 담고 있습니다. 전반적인 감정은 부정적이며, 웹사이트의 문제점과 개선 필요성에 대한 불만과 우려가 표현되어 있습니다. 웹사이트의 클릭 문제, 오류, 사용자 경험의 부재 등에 대한 언급이 있습니다. 또한, 웹사이트의 구조를 개선하고 사용자가 필요한 정보를 더 쉽게 찾을 수 있도록 하는 것이 필요하다는 의견이 있습니다. 이러한 문제를 해결하기 위해 추가적인 작업과 예산이 필요하다는 것이 제시되었습니다. 그러나 이러한 변화를 위해 시간이 부족하다는 우려도 있습니다.</w:t>
       </w:r>
     </w:p>
     <w:p/>
